--- a/Templates/report_result.docx
+++ b/Templates/report_result.docx
@@ -28,7 +28,7 @@
         <w:rPr>
           <w:lang w:val="en-US"/>
         </w:rPr>
-        <w:t>test</w:t>
+        <w:t>TestingFront</w:t>
       </w:r>
       <w:proofErr w:type="spellEnd"/>
       <w:r>
@@ -43,9 +43,163 @@
         <w:rPr>
           <w:lang w:val="en-US"/>
         </w:rPr>
-        <w:t>Added -&gt; README.md
-Modified -&gt; css/main.css
-Modified -&gt; css/normalize.css
+        <w:t>.gitignore
+app-create-images.ps1
+app-start.ps1
+app-stop.ps1
+auth_service/auth/authorizer.go
+auth_service/auth/common.go
+auth_service/auth/repo.go
+auth_service/config.yml
+auth_service/Dockerfile
+auth_service/go.mod
+auth_service/go.sum
+auth_service/handler.go
+auth_service/main.go
+auth_service/tests/auth_client_test.go
+docker-compose.yml
+docs/Trubitsin.AK_DIPLOM.docx
+docs/Trubitsin_PO.docx
+engine/app.go
+engine/config.yml
+engine/core/builder.go
+engine/core/builder_functions.go
+engine/core/core_tests/c_charp_project_test.go
+engine/core/core_tests/golang_project_test.go
+engine/core/core_tests/projects/app1.zip
+engine/core/core_tests/projects/app1/Dockerfile
+engine/core/core_tests/projects/app1/file.txt
+engine/core/core_tests/projects/app1/go.mod
+engine/core/core_tests/projects/app1/go.sum
+engine/core/core_tests/projects/app1/main.go
+engine/core/core_tests/projects/app_long.zip
+engine/core/core_tests/projects/app_long/file.txt
+engine/core/core_tests/projects/app_long/go.mod
+engine/core/core_tests/projects/app_long/main.go
+engine/core/core_tests/projects/c#_app.zip
+engine/core/core_tests/projects/c#_app/app/app.csproj
+engine/core/core_tests/projects/c#_app/app/Dockerfile
+engine/core/core_tests/projects/c#_app/app/obj/app.csproj.nuget.dgspec.json
+engine/core/core_tests/projects/c#_app/app/obj/app.csproj.nuget.g.props
+engine/core/core_tests/projects/c#_app/app/obj/app.csproj.nuget.g.targets
+engine/core/core_tests/projects/c#_app/app/obj/Debug/net6.0/.NETCoreApp,Version=v6.0.AssemblyAttributes.cs
+engine/core/core_tests/projects/c#_app/app/obj/Debug/net6.0/app.AssemblyInfo.cs
+engine/core/core_tests/projects/c#_app/app/obj/Debug/net6.0/app.AssemblyInfoInputs.cache
+engine/core/core_tests/projects/c#_app/app/obj/Debug/net6.0/app.assets.cache
+engine/core/core_tests/projects/c#_app/app/obj/Debug/net6.0/app.csproj.AssemblyReference.cache
+engine/core/core_tests/projects/c#_app/app/obj/Debug/net6.0/app.csproj.CoreCompileInputs.cache
+engine/core/core_tests/projects/c#_app/app/obj/Debug/net6.0/app.csproj.FileListAbsolute.txt
+engine/core/core_tests/projects/c#_app/app/obj/Debug/net6.0/app.dll
+engine/core/core_tests/projects/c#_app/app/obj/Debug/net6.0/app.GeneratedMSBuildEditorConfig.editorconfig
+engine/core/core_tests/projects/c#_app/app/obj/Debug/net6.0/app.genruntimeconfig.cache
+engine/core/core_tests/projects/c#_app/app/obj/Debug/net6.0/app.GlobalUsings.g.cs
+engine/core/core_tests/projects/c#_app/app/obj/Debug/net6.0/app.pdb
+engine/core/core_tests/projects/c#_app/app/obj/Debug/net6.0/apphost.exe
+engine/core/core_tests/projects/c#_app/app/obj/Debug/net6.0/ref/app.dll
+engine/core/core_tests/projects/c#_app/app/obj/Debug/net6.0/refint/app.dll
+engine/core/core_tests/projects/c#_app/app/obj/project.assets.json
+engine/core/core_tests/projects/c#_app/app/obj/project.nuget.cache
+engine/core/core_tests/projects/c#_app/app/Program.cs
+engine/core/helper.go
+engine/database/init_data_base.go
+engine/database/migrator.go
+engine/database/model/models.go
+engine/docker-backend.Dockerfile
+engine/dockerfiles/c#.Dockerfile
+engine/dockerfiles/go.Dockerfile
+engine/filters/ids_filter.go
+engine/go.mod
+engine/go.sum
+engine/injection/controllers/app_injection.go
+engine/injection/controllers/apps_controller.go
+engine/injection/controllers/auth_script.go
+engine/injection/controllers/base_crud_controller.go
+engine/injection/controllers/common.go
+engine/injection/controllers/data_file_controller.go
+engine/injection/controllers/data_project_controller.go
+engine/injection/controllers/docker_config_controller.go
+engine/injection/controllers/intents.go
+engine/injection/controllers/project_config_controller.go
+engine/injection/controllers/project_controller.go
+engine/injection/controllers/time_project_data_controller.go
+engine/injection/controllers/user_controller.go
+engine/injection/multistage_delete/delete_project_connected.go
+engine/providers/provider.go
+engine/routes.go
+engine/tests/provider_tests/provider_test.go
+engine/tests/provider_tests/temp/app1.zip
+Examples.postman_collection.json
+frontend/.dockerignore
+frontend/.gitignore
+frontend/docker-frontend.Dockerfile
+frontend/package-lock.json
+frontend/package.json
+frontend/public/favicon_usatu.ico
+frontend/public/index.html
+frontend/public/logoAppRunner.png
+frontend/README.md
+frontend/src/api/apiData.tsx
+frontend/src/api/apiProject.tsx
+frontend/src/api/apiProjectConfig.tsx
+frontend/src/api/apiProjectConfigData.tsx
+frontend/src/api/apiTimeProjectData.tsx
+frontend/src/api/axios.tsx
+frontend/src/App.css
+frontend/src/App.tsx
+frontend/src/index.css
+frontend/src/index.tsx
+frontend/src/modals/addInputData/addInputData.module.css
+frontend/src/modals/addInputData/addInputData.tsx
+frontend/src/modals/addProject/addProject.module.css
+frontend/src/modals/addProject/addProject.tsx
+frontend/src/modals/dataContent/dataContent.module.css
+frontend/src/modals/dataContent/dataContent.tsx
+frontend/src/modals/login/login.module.css
+frontend/src/modals/login/login.tsx
+frontend/src/modals/projectConfig/project.module.css
+frontend/src/modals/projectConfig/project.tsx
+frontend/src/modals/projectConfig/queries/index.ts
+frontend/src/modals/registration/registration.module.css
+frontend/src/modals/registration/registration.tsx
+frontend/src/pages/dashboard/chart.tsx
+frontend/src/pages/dashboard/charts.tsx
+frontend/src/pages/dashboard/dashboard.module.css
+frontend/src/pages/dashboard/dashboard.tsx
+frontend/src/pages/datas/datas.module.css
+frontend/src/pages/datas/datas.tsx
+frontend/src/pages/main/main.module.css
+frontend/src/pages/main/main.tsx
+frontend/src/pages/profile/profile.module.css
+frontend/src/pages/profile/profile.tsx
+frontend/src/pages/projectConfigs/projectConfigs.module.css
+frontend/src/pages/projectConfigs/projectConfigs.tsx
+frontend/src/pages/projects/projects.module.css
+frontend/src/pages/projects/projects.tsx
+frontend/src/pages/run/paneContainer/appPane/api/index.ts
+frontend/src/pages/run/paneContainer/appPane/index.css
+frontend/src/pages/run/paneContainer/appPane/index.tsx
+frontend/src/pages/run/paneContainer/appPane/paneFile/index.css
+frontend/src/pages/run/paneContainer/appPane/paneFile/index.tsx
+frontend/src/pages/run/paneContainer/appPane/paneFile/types.ts
+frontend/src/pages/run/paneContainer/appPane/paneHand/index.css
+frontend/src/pages/run/paneContainer/appPane/paneHand/index.tsx
+frontend/src/pages/run/paneContainer/appPane/paneHand/types.ts
+frontend/src/pages/run/paneContainer/appPane/types.ts
+frontend/src/pages/run/paneContainer/index.css
+frontend/src/pages/run/paneContainer/index.tsx
+frontend/src/pages/run/run.module.css
+frontend/src/pages/run/run.tsx
+frontend/src/react-app-env.d.ts
+frontend/src/ServiceAuth/authServer.ts
+frontend/src/shared/header/header.module.css
+frontend/src/shared/header/header.tsx
+frontend/src/shared/header/sideBar.tsx
+frontend/src/shared/tables/datas/tableData.tsx
+frontend/src/shared/tables/projectConfigs/tableProjectConfig.tsx
+frontend/src/shared/tables/Projects/tableProject.tsx
+frontend/src/shared/tables/tables.module.css
+frontend/tsconfig.json
+frontend/yarn.lock
 </w:t>
       </w:r>
       <w:r>
